--- a/All_PDF_Courses/updated_pdf/dockerdesktop.docx
+++ b/All_PDF_Courses/updated_pdf/dockerdesktop.docx
@@ -158,6 +158,7 @@
         </w:rPr>
         <w:t xml:space="preserve"> </w:t>
       </w:r>
+      <w:proofErr w:type="spellStart"/>
       <w:r>
         <w:rPr>
           <w:rFonts w:ascii="Calibri"/>
@@ -165,6 +166,7 @@
         </w:rPr>
         <w:t>linux</w:t>
       </w:r>
+      <w:proofErr w:type="spellEnd"/>
       <w:r>
         <w:rPr>
           <w:rFonts w:ascii="Calibri"/>
@@ -293,6 +295,8 @@
         </w:rPr>
         <w:t xml:space="preserve"> </w:t>
       </w:r>
+      <w:proofErr w:type="spellStart"/>
+      <w:proofErr w:type="gramStart"/>
       <w:r>
         <w:rPr>
           <w:rFonts w:ascii="Calibri"/>
@@ -300,6 +304,8 @@
         </w:rPr>
         <w:t>linux</w:t>
       </w:r>
+      <w:proofErr w:type="spellEnd"/>
+      <w:proofErr w:type="gramEnd"/>
     </w:p>
     <w:p>
       <w:pPr>
@@ -616,6 +622,7 @@
         </w:rPr>
         <w:t xml:space="preserve"> </w:t>
       </w:r>
+      <w:proofErr w:type="spellStart"/>
       <w:r>
         <w:rPr>
           <w:rFonts w:ascii="Calibri"/>
@@ -623,6 +630,7 @@
         </w:rPr>
         <w:t>linux</w:t>
       </w:r>
+      <w:proofErr w:type="spellEnd"/>
       <w:r>
         <w:rPr>
           <w:rFonts w:ascii="Calibri"/>
@@ -647,6 +655,7 @@
         </w:rPr>
         <w:t xml:space="preserve"> </w:t>
       </w:r>
+      <w:proofErr w:type="spellStart"/>
       <w:r>
         <w:rPr>
           <w:rFonts w:ascii="Calibri"/>
@@ -654,6 +663,7 @@
         </w:rPr>
         <w:t>macos</w:t>
       </w:r>
+      <w:proofErr w:type="spellEnd"/>
       <w:r>
         <w:rPr>
           <w:rFonts w:ascii="Calibri"/>
@@ -847,6 +857,7 @@
         </w:rPr>
         <w:t xml:space="preserve"> </w:t>
       </w:r>
+      <w:proofErr w:type="spellStart"/>
       <w:r>
         <w:rPr>
           <w:rFonts w:ascii="Calibri"/>
@@ -854,6 +865,7 @@
         </w:rPr>
         <w:t>Suse</w:t>
       </w:r>
+      <w:proofErr w:type="spellEnd"/>
       <w:r>
         <w:rPr>
           <w:rFonts w:ascii="Calibri"/>
@@ -939,6 +951,7 @@
         </w:rPr>
         <w:t xml:space="preserve"> </w:t>
       </w:r>
+      <w:proofErr w:type="gramStart"/>
       <w:r>
         <w:rPr>
           <w:rFonts w:ascii="Calibri"/>
@@ -946,6 +959,7 @@
         </w:rPr>
         <w:t>install</w:t>
       </w:r>
+      <w:proofErr w:type="gramEnd"/>
     </w:p>
     <w:p>
       <w:pPr>
@@ -990,12 +1004,21 @@
         </w:rPr>
         <w:t xml:space="preserve"> </w:t>
       </w:r>
-      <w:r>
-        <w:rPr>
-          <w:rFonts w:ascii="Calibri"/>
-          <w:color w:val="000000"/>
-        </w:rPr>
-        <w:t xml:space="preserve">Desktop </w:t>
+      <w:proofErr w:type="spellStart"/>
+      <w:r>
+        <w:rPr>
+          <w:rFonts w:ascii="Calibri"/>
+          <w:color w:val="000000"/>
+        </w:rPr>
+        <w:t>Desktop</w:t>
+      </w:r>
+      <w:proofErr w:type="spellEnd"/>
+      <w:r>
+        <w:rPr>
+          <w:rFonts w:ascii="Calibri"/>
+          <w:color w:val="000000"/>
+        </w:rPr>
+        <w:t xml:space="preserve"> </w:t>
       </w:r>
       <w:r>
         <w:rPr>
@@ -1058,12 +1081,21 @@
         </w:rPr>
         <w:t xml:space="preserve"> </w:t>
       </w:r>
-      <w:r>
-        <w:rPr>
-          <w:rFonts w:ascii="Calibri"/>
-          <w:color w:val="000000"/>
-        </w:rPr>
-        <w:t>Sytsem.</w:t>
+      <w:proofErr w:type="spellStart"/>
+      <w:r>
+        <w:rPr>
+          <w:rFonts w:ascii="Calibri"/>
+          <w:color w:val="000000"/>
+        </w:rPr>
+        <w:t>Sytsem</w:t>
+      </w:r>
+      <w:proofErr w:type="spellEnd"/>
+      <w:r>
+        <w:rPr>
+          <w:rFonts w:ascii="Calibri"/>
+          <w:color w:val="000000"/>
+        </w:rPr>
+        <w:t>.</w:t>
       </w:r>
     </w:p>
     <w:p>
@@ -1171,6 +1203,7 @@
         </w:rPr>
         <w:t xml:space="preserve"> </w:t>
       </w:r>
+      <w:proofErr w:type="spellStart"/>
       <w:r>
         <w:rPr>
           <w:rFonts w:ascii="Calibri"/>
@@ -1178,6 +1211,7 @@
         </w:rPr>
         <w:t>Suse</w:t>
       </w:r>
+      <w:proofErr w:type="spellEnd"/>
       <w:r>
         <w:rPr>
           <w:rFonts w:ascii="Calibri"/>
@@ -1354,7 +1388,21 @@
         <w:rPr>
           <w:color w:val="4472C4" w:themeColor="accent1"/>
         </w:rPr>
-        <w:t xml:space="preserve">docker pull amd64/fedora </w:t>
+        <w:t>docker pull amd64/</w:t>
+      </w:r>
+      <w:proofErr w:type="gramStart"/>
+      <w:r>
+        <w:rPr>
+          <w:color w:val="4472C4" w:themeColor="accent1"/>
+        </w:rPr>
+        <w:t>fedora</w:t>
+      </w:r>
+      <w:proofErr w:type="gramEnd"/>
+      <w:r>
+        <w:rPr>
+          <w:color w:val="4472C4" w:themeColor="accent1"/>
+        </w:rPr>
+        <w:t xml:space="preserve"> </w:t>
       </w:r>
     </w:p>
     <w:p>
@@ -1399,7 +1447,6 @@
         <w:spacing w:before="0" w:after="0" w:line="270" w:lineRule="exact"/>
         <w:jc w:val="left"/>
         <w:rPr>
-          <w:rFonts w:ascii="Calibri"/>
           <w:color w:val="4472C4" w:themeColor="accent1"/>
         </w:rPr>
       </w:pPr>
@@ -1407,8 +1454,283 @@
         <w:rPr>
           <w:color w:val="4472C4" w:themeColor="accent1"/>
         </w:rPr>
-        <w:t>docker run -it amd64/fedora</w:t>
-      </w:r>
+        <w:t>docker run -it amd64/</w:t>
+      </w:r>
+      <w:proofErr w:type="gramStart"/>
+      <w:r>
+        <w:rPr>
+          <w:color w:val="4472C4" w:themeColor="accent1"/>
+        </w:rPr>
+        <w:t>fedora</w:t>
+      </w:r>
+      <w:proofErr w:type="gramEnd"/>
+    </w:p>
+    <w:p>
+      <w:pPr>
+        <w:framePr w:w="8787" w:wrap="auto" w:hAnchor="text" w:x="1440" w:y="4409"/>
+        <w:widowControl w:val="0"/>
+        <w:autoSpaceDE w:val="0"/>
+        <w:autoSpaceDN w:val="0"/>
+        <w:spacing w:before="0" w:after="0" w:line="270" w:lineRule="exact"/>
+        <w:jc w:val="left"/>
+        <w:rPr>
+          <w:color w:val="4472C4" w:themeColor="accent1"/>
+        </w:rPr>
+      </w:pPr>
+    </w:p>
+    <w:p>
+      <w:pPr>
+        <w:framePr w:w="8787" w:wrap="auto" w:hAnchor="text" w:x="1440" w:y="4409"/>
+        <w:widowControl w:val="0"/>
+        <w:autoSpaceDE w:val="0"/>
+        <w:autoSpaceDN w:val="0"/>
+        <w:spacing w:before="0" w:after="0" w:line="270" w:lineRule="exact"/>
+        <w:jc w:val="left"/>
+        <w:rPr>
+          <w:color w:val="000000" w:themeColor="text1"/>
+        </w:rPr>
+      </w:pPr>
+      <w:r>
+        <w:rPr>
+          <w:color w:val="000000" w:themeColor="text1"/>
+        </w:rPr>
+        <w:t xml:space="preserve">docker command to pull nginx web </w:t>
+      </w:r>
+      <w:proofErr w:type="gramStart"/>
+      <w:r>
+        <w:rPr>
+          <w:color w:val="000000" w:themeColor="text1"/>
+        </w:rPr>
+        <w:t>server</w:t>
+      </w:r>
+      <w:proofErr w:type="gramEnd"/>
+    </w:p>
+    <w:p>
+      <w:pPr>
+        <w:framePr w:w="8787" w:wrap="auto" w:hAnchor="text" w:x="1440" w:y="4409"/>
+        <w:widowControl w:val="0"/>
+        <w:autoSpaceDE w:val="0"/>
+        <w:autoSpaceDN w:val="0"/>
+        <w:spacing w:before="0" w:after="0" w:line="270" w:lineRule="exact"/>
+        <w:jc w:val="left"/>
+        <w:rPr>
+          <w:color w:val="4472C4" w:themeColor="accent1"/>
+        </w:rPr>
+      </w:pPr>
+    </w:p>
+    <w:p>
+      <w:pPr>
+        <w:framePr w:w="8787" w:wrap="auto" w:hAnchor="text" w:x="1440" w:y="4409"/>
+        <w:widowControl w:val="0"/>
+        <w:autoSpaceDE w:val="0"/>
+        <w:autoSpaceDN w:val="0"/>
+        <w:spacing w:before="0" w:after="0" w:line="270" w:lineRule="exact"/>
+        <w:jc w:val="left"/>
+        <w:rPr>
+          <w:color w:val="4472C4" w:themeColor="accent1"/>
+        </w:rPr>
+      </w:pPr>
+      <w:r>
+        <w:rPr>
+          <w:color w:val="4472C4" w:themeColor="accent1"/>
+        </w:rPr>
+        <w:t xml:space="preserve">docker pull </w:t>
+      </w:r>
+      <w:proofErr w:type="gramStart"/>
+      <w:r>
+        <w:rPr>
+          <w:color w:val="4472C4" w:themeColor="accent1"/>
+        </w:rPr>
+        <w:t>nginx</w:t>
+      </w:r>
+      <w:proofErr w:type="gramEnd"/>
+    </w:p>
+    <w:p>
+      <w:pPr>
+        <w:framePr w:w="8787" w:wrap="auto" w:hAnchor="text" w:x="1440" w:y="4409"/>
+        <w:widowControl w:val="0"/>
+        <w:autoSpaceDE w:val="0"/>
+        <w:autoSpaceDN w:val="0"/>
+        <w:spacing w:before="0" w:after="0" w:line="270" w:lineRule="exact"/>
+        <w:jc w:val="left"/>
+        <w:rPr>
+          <w:color w:val="4472C4" w:themeColor="accent1"/>
+        </w:rPr>
+      </w:pPr>
+    </w:p>
+    <w:p>
+      <w:pPr>
+        <w:framePr w:w="8787" w:wrap="auto" w:hAnchor="text" w:x="1440" w:y="4409"/>
+        <w:widowControl w:val="0"/>
+        <w:autoSpaceDE w:val="0"/>
+        <w:autoSpaceDN w:val="0"/>
+        <w:spacing w:before="0" w:after="0" w:line="270" w:lineRule="exact"/>
+        <w:jc w:val="left"/>
+        <w:rPr>
+          <w:color w:val="000000" w:themeColor="text1"/>
+        </w:rPr>
+      </w:pPr>
+      <w:r>
+        <w:rPr>
+          <w:color w:val="000000" w:themeColor="text1"/>
+        </w:rPr>
+        <w:t xml:space="preserve">docker command to run nginx </w:t>
+      </w:r>
+      <w:proofErr w:type="gramStart"/>
+      <w:r>
+        <w:rPr>
+          <w:color w:val="000000" w:themeColor="text1"/>
+        </w:rPr>
+        <w:t>image</w:t>
+      </w:r>
+      <w:proofErr w:type="gramEnd"/>
+    </w:p>
+    <w:p>
+      <w:pPr>
+        <w:framePr w:w="8787" w:wrap="auto" w:hAnchor="text" w:x="1440" w:y="4409"/>
+        <w:widowControl w:val="0"/>
+        <w:autoSpaceDE w:val="0"/>
+        <w:autoSpaceDN w:val="0"/>
+        <w:spacing w:before="0" w:after="0" w:line="270" w:lineRule="exact"/>
+        <w:jc w:val="left"/>
+        <w:rPr>
+          <w:color w:val="4472C4" w:themeColor="accent1"/>
+        </w:rPr>
+      </w:pPr>
+    </w:p>
+    <w:p>
+      <w:pPr>
+        <w:framePr w:w="8787" w:wrap="auto" w:hAnchor="text" w:x="1440" w:y="4409"/>
+        <w:widowControl w:val="0"/>
+        <w:autoSpaceDE w:val="0"/>
+        <w:autoSpaceDN w:val="0"/>
+        <w:spacing w:before="0" w:after="0" w:line="270" w:lineRule="exact"/>
+        <w:jc w:val="left"/>
+        <w:rPr>
+          <w:rFonts w:ascii="Calibri"/>
+          <w:color w:val="4472C4" w:themeColor="accent1"/>
+        </w:rPr>
+      </w:pPr>
+      <w:r>
+        <w:rPr>
+          <w:rFonts w:ascii="Calibri"/>
+          <w:color w:val="4472C4" w:themeColor="accent1"/>
+        </w:rPr>
+        <w:t xml:space="preserve">docker run --name mynginx1 -p 80:80 -d </w:t>
+      </w:r>
+      <w:proofErr w:type="gramStart"/>
+      <w:r>
+        <w:rPr>
+          <w:rFonts w:ascii="Calibri"/>
+          <w:color w:val="4472C4" w:themeColor="accent1"/>
+        </w:rPr>
+        <w:t>nginx</w:t>
+      </w:r>
+      <w:proofErr w:type="gramEnd"/>
+    </w:p>
+    <w:p>
+      <w:pPr>
+        <w:framePr w:w="8787" w:wrap="auto" w:hAnchor="text" w:x="1440" w:y="4409"/>
+        <w:widowControl w:val="0"/>
+        <w:autoSpaceDE w:val="0"/>
+        <w:autoSpaceDN w:val="0"/>
+        <w:spacing w:before="0" w:after="0" w:line="270" w:lineRule="exact"/>
+        <w:jc w:val="left"/>
+        <w:rPr>
+          <w:rFonts w:ascii="Calibri"/>
+          <w:color w:val="4472C4" w:themeColor="accent1"/>
+        </w:rPr>
+      </w:pPr>
+    </w:p>
+    <w:p>
+      <w:pPr>
+        <w:framePr w:w="8787" w:wrap="auto" w:hAnchor="text" w:x="1440" w:y="4409"/>
+        <w:widowControl w:val="0"/>
+        <w:autoSpaceDE w:val="0"/>
+        <w:autoSpaceDN w:val="0"/>
+        <w:spacing w:before="0" w:after="0" w:line="270" w:lineRule="exact"/>
+        <w:jc w:val="left"/>
+        <w:rPr>
+          <w:rFonts w:ascii="Calibri"/>
+        </w:rPr>
+      </w:pPr>
+      <w:r>
+        <w:rPr>
+          <w:rFonts w:ascii="Calibri"/>
+        </w:rPr>
+        <w:t xml:space="preserve">Command to go to docker </w:t>
+      </w:r>
+      <w:proofErr w:type="gramStart"/>
+      <w:r>
+        <w:rPr>
+          <w:rFonts w:ascii="Calibri"/>
+        </w:rPr>
+        <w:t>container</w:t>
+      </w:r>
+      <w:proofErr w:type="gramEnd"/>
+    </w:p>
+    <w:p>
+      <w:pPr>
+        <w:framePr w:w="8787" w:wrap="auto" w:hAnchor="text" w:x="1440" w:y="4409"/>
+        <w:widowControl w:val="0"/>
+        <w:autoSpaceDE w:val="0"/>
+        <w:autoSpaceDN w:val="0"/>
+        <w:spacing w:before="0" w:after="0" w:line="270" w:lineRule="exact"/>
+        <w:jc w:val="left"/>
+        <w:rPr>
+          <w:rFonts w:ascii="Calibri"/>
+          <w:color w:val="4472C4" w:themeColor="accent1"/>
+        </w:rPr>
+      </w:pPr>
+    </w:p>
+    <w:p>
+      <w:pPr>
+        <w:framePr w:w="8787" w:wrap="auto" w:hAnchor="text" w:x="1440" w:y="4409"/>
+        <w:widowControl w:val="0"/>
+        <w:autoSpaceDE w:val="0"/>
+        <w:autoSpaceDN w:val="0"/>
+        <w:spacing w:before="0" w:after="0" w:line="270" w:lineRule="exact"/>
+        <w:jc w:val="left"/>
+        <w:rPr>
+          <w:rFonts w:ascii="Calibri"/>
+          <w:color w:val="4472C4" w:themeColor="accent1"/>
+        </w:rPr>
+      </w:pPr>
+      <w:r>
+        <w:rPr>
+          <w:rFonts w:ascii="Calibri"/>
+          <w:color w:val="4472C4" w:themeColor="accent1"/>
+        </w:rPr>
+        <w:t>docker exec -it mynginx1 bash</w:t>
+      </w:r>
+    </w:p>
+    <w:p>
+      <w:pPr>
+        <w:framePr w:w="8787" w:wrap="auto" w:hAnchor="text" w:x="1440" w:y="4409"/>
+        <w:widowControl w:val="0"/>
+        <w:autoSpaceDE w:val="0"/>
+        <w:autoSpaceDN w:val="0"/>
+        <w:spacing w:before="0" w:after="0" w:line="270" w:lineRule="exact"/>
+        <w:jc w:val="left"/>
+        <w:rPr>
+          <w:rFonts w:ascii="Calibri"/>
+          <w:color w:val="4472C4" w:themeColor="accent1"/>
+        </w:rPr>
+      </w:pPr>
+    </w:p>
+    <w:p>
+      <w:pPr>
+        <w:framePr w:w="8787" w:wrap="auto" w:hAnchor="text" w:x="1440" w:y="4409"/>
+        <w:widowControl w:val="0"/>
+        <w:autoSpaceDE w:val="0"/>
+        <w:autoSpaceDN w:val="0"/>
+        <w:spacing w:before="0" w:after="0" w:line="270" w:lineRule="exact"/>
+        <w:jc w:val="left"/>
+        <w:rPr>
+          <w:rFonts w:ascii="Calibri"/>
+          <w:color w:val="4472C4" w:themeColor="accent1"/>
+        </w:rPr>
+      </w:pPr>
     </w:p>
     <w:p>
       <w:pPr>
